--- a/mise en demeur Jeudi 15 septembre 2022.docx
+++ b/mise en demeur Jeudi 15 septembre 2022.docx
@@ -3,37 +3,59 @@
 <w:document xmlns:wpc="http://schemas.microsoft.com/office/word/2010/wordprocessingCanvas" xmlns:cx="http://schemas.microsoft.com/office/drawing/2014/chartex" xmlns:cx1="http://schemas.microsoft.com/office/drawing/2015/9/8/chartex" xmlns:cx2="http://schemas.microsoft.com/office/drawing/2015/10/21/chartex" xmlns:cx3="http://schemas.microsoft.com/office/drawing/2016/5/9/chartex" xmlns:cx4="http://schemas.microsoft.com/office/drawing/2016/5/10/chartex" xmlns:cx5="http://schemas.microsoft.com/office/drawing/2016/5/11/chartex" xmlns:cx6="http://schemas.microsoft.com/office/drawing/2016/5/12/chartex" xmlns:cx7="http://schemas.microsoft.com/office/drawing/2016/5/13/chartex" xmlns:cx8="http://schemas.microsoft.com/office/drawing/2016/5/14/chartex" xmlns:mc="http://schemas.openxmlformats.org/markup-compatibility/2006" xmlns:aink="http://schemas.microsoft.com/office/drawing/2016/ink" xmlns:am3d="http://schemas.microsoft.com/office/drawing/2017/model3d" xmlns:o="urn:schemas-microsoft-com:office:office" xmlns:r="http://schemas.openxmlformats.org/officeDocument/2006/relationships" xmlns:m="http://schemas.openxmlformats.org/officeDocument/2006/math" xmlns:v="urn:schemas-microsoft-com:vml" xmlns:wp14="http://schemas.microsoft.com/office/word/2010/wordprocessingDrawing" xmlns:wp="http://schemas.openxmlformats.org/drawingml/2006/wordprocessingDrawing" xmlns:w10="urn:schemas-microsoft-com:office:word" xmlns:w="http://schemas.openxmlformats.org/wordprocessingml/2006/main" xmlns:w14="http://schemas.microsoft.com/office/word/2010/wordml" xmlns:w15="http://schemas.microsoft.com/office/word/2012/wordml" xmlns:w16cid="http://schemas.microsoft.com/office/word/2016/wordml/cid" xmlns:w16se="http://schemas.microsoft.com/office/word/2015/wordml/symex" xmlns:wpg="http://schemas.microsoft.com/office/word/2010/wordprocessingGroup" xmlns:wpi="http://schemas.microsoft.com/office/word/2010/wordprocessingInk" xmlns:wne="http://schemas.microsoft.com/office/word/2006/wordml" xmlns:wps="http://schemas.microsoft.com/office/word/2010/wordprocessingShape" mc:Ignorable="w14 w15 w16se w16cid wp14">
   <w:body>
     <w:p>
-      <w:r>
-        <w:tab/>
-      </w:r>
-      <w:r>
-        <w:tab/>
-      </w:r>
-      <w:r>
-        <w:tab/>
-      </w:r>
-      <w:r>
-        <w:tab/>
-      </w:r>
-      <w:r>
-        <w:tab/>
-      </w:r>
-      <w:r>
-        <w:tab/>
-      </w:r>
-      <w:r>
-        <w:tab/>
-      </w:r>
-      <w:r>
-        <w:tab/>
-      </w:r>
-      <w:r>
-        <w:tab/>
-        <w:t xml:space="preserve">         Jeudi 15 septembre 2022</w:t>
+      <w:pPr>
+        <w:rPr>
+          <w:sz w:val="24"/>
+          <w:szCs w:val="24"/>
+          <w:u w:val="single"/>
+        </w:rPr>
+      </w:pPr>
+      <w:r>
+        <w:tab/>
+      </w:r>
+      <w:r>
+        <w:tab/>
+      </w:r>
+      <w:r>
+        <w:tab/>
+      </w:r>
+      <w:r>
+        <w:tab/>
+      </w:r>
+      <w:r>
+        <w:tab/>
+      </w:r>
+      <w:r>
+        <w:tab/>
+      </w:r>
+      <w:r>
+        <w:tab/>
+      </w:r>
+      <w:r>
+        <w:tab/>
+      </w:r>
+      <w:r>
+        <w:tab/>
+      </w:r>
+      <w:r>
+        <w:rPr>
+          <w:sz w:val="24"/>
+          <w:szCs w:val="24"/>
+        </w:rPr>
+        <w:t xml:space="preserve"> </w:t>
+      </w:r>
+      <w:r>
+        <w:rPr>
+          <w:sz w:val="24"/>
+          <w:szCs w:val="24"/>
+          <w:u w:val="single"/>
+        </w:rPr>
+        <w:t>Jeudi 15 septembre 2022</w:t>
       </w:r>
     </w:p>
     <w:p/>
     <w:p/>
+    <w:p/>
     <w:p>
       <w:pPr>
         <w:jc w:val="center"/>
@@ -63,8 +85,6 @@
           <w:szCs w:val="28"/>
         </w:rPr>
       </w:pPr>
-      <w:bookmarkStart w:id="0" w:name="_GoBack"/>
-      <w:bookmarkEnd w:id="0"/>
     </w:p>
     <w:p>
       <w:pPr>
@@ -93,10 +113,23 @@
           <w:sz w:val="28"/>
           <w:szCs w:val="28"/>
         </w:rPr>
-        <w:t xml:space="preserve"> la visite du bureau d’étude Mr. BELHADI le 15 septembre 2022 </w:t>
+        <w:t xml:space="preserve"> la visite d</w:t>
+      </w:r>
+      <w:r>
+        <w:rPr>
+          <w:sz w:val="28"/>
+          <w:szCs w:val="28"/>
+        </w:rPr>
+        <w:t>es membre du</w:t>
+      </w:r>
+      <w:r>
+        <w:rPr>
+          <w:sz w:val="28"/>
+          <w:szCs w:val="28"/>
+        </w:rPr>
+        <w:t xml:space="preserve"> bureau d’étude Mr. BELHADI le 15 septembre 2022 </w:t>
       </w:r>
       <w:proofErr w:type="spellStart"/>
-      <w:proofErr w:type="gramStart"/>
       <w:r>
         <w:rPr>
           <w:sz w:val="28"/>
@@ -124,15 +157,7 @@
           <w:sz w:val="28"/>
           <w:szCs w:val="28"/>
         </w:rPr>
-        <w:t>9</w:t>
-      </w:r>
-      <w:proofErr w:type="gramEnd"/>
-      <w:r>
-        <w:rPr>
-          <w:sz w:val="28"/>
-          <w:szCs w:val="28"/>
-        </w:rPr>
-        <w:t>:</w:t>
+        <w:t>9:</w:t>
       </w:r>
       <w:r>
         <w:rPr>
@@ -197,14 +222,35 @@
           <w:sz w:val="28"/>
           <w:szCs w:val="28"/>
         </w:rPr>
-        <w:t>quelques-unes</w:t>
-      </w:r>
-      <w:r>
-        <w:rPr>
-          <w:sz w:val="28"/>
-          <w:szCs w:val="28"/>
-        </w:rPr>
-        <w:t xml:space="preserve"> il a été constaté </w:t>
+        <w:t>quelques-</w:t>
+      </w:r>
+      <w:r>
+        <w:rPr>
+          <w:sz w:val="28"/>
+          <w:szCs w:val="28"/>
+        </w:rPr>
+        <w:t>u</w:t>
+      </w:r>
+      <w:r>
+        <w:rPr>
+          <w:sz w:val="28"/>
+          <w:szCs w:val="28"/>
+        </w:rPr>
+        <w:t>nes</w:t>
+      </w:r>
+      <w:r>
+        <w:rPr>
+          <w:sz w:val="28"/>
+          <w:szCs w:val="28"/>
+        </w:rPr>
+        <w:t xml:space="preserve">  </w:t>
+      </w:r>
+      <w:r>
+        <w:rPr>
+          <w:sz w:val="28"/>
+          <w:szCs w:val="28"/>
+        </w:rPr>
+        <w:t xml:space="preserve">il a été constaté </w:t>
       </w:r>
       <w:r>
         <w:rPr>
@@ -289,6 +335,15 @@
         </w:rPr>
         <w:t>Le coulage a été reporté à une date ultérieure.</w:t>
       </w:r>
+      <w:bookmarkStart w:id="0" w:name="_GoBack"/>
+      <w:bookmarkEnd w:id="0"/>
+      <w:r>
+        <w:rPr>
+          <w:sz w:val="28"/>
+          <w:szCs w:val="28"/>
+        </w:rPr>
+        <w:br/>
+      </w:r>
     </w:p>
     <w:p>
       <w:pPr>
@@ -302,37 +357,56 @@
           <w:sz w:val="28"/>
           <w:szCs w:val="28"/>
         </w:rPr>
-        <w:t xml:space="preserve">Nous mettons en demeure </w:t>
-      </w:r>
-      <w:r>
-        <w:rPr>
-          <w:sz w:val="28"/>
-          <w:szCs w:val="28"/>
-        </w:rPr>
-        <w:t xml:space="preserve">sans délais </w:t>
-      </w:r>
-      <w:r>
-        <w:rPr>
-          <w:sz w:val="28"/>
-          <w:szCs w:val="28"/>
-        </w:rPr>
-        <w:t xml:space="preserve">l’entreprise de réalisation </w:t>
-      </w:r>
-      <w:proofErr w:type="spellStart"/>
-      <w:r>
-        <w:rPr>
-          <w:sz w:val="28"/>
-          <w:szCs w:val="28"/>
-        </w:rPr>
-        <w:t>xxxxxxxxxx</w:t>
-      </w:r>
-      <w:proofErr w:type="spellEnd"/>
-      <w:r>
-        <w:rPr>
-          <w:sz w:val="28"/>
-          <w:szCs w:val="28"/>
-        </w:rPr>
-        <w:t xml:space="preserve"> représentée par Mr Abou Hatem </w:t>
+        <w:t xml:space="preserve">Nous mettons en demeure sans délais </w:t>
+      </w:r>
+      <w:r>
+        <w:rPr>
+          <w:sz w:val="28"/>
+          <w:szCs w:val="28"/>
+        </w:rPr>
+        <w:t xml:space="preserve">l’entreprise de réalisation représentée par </w:t>
+      </w:r>
+      <w:r>
+        <w:rPr>
+          <w:sz w:val="28"/>
+          <w:szCs w:val="28"/>
+        </w:rPr>
+        <w:t xml:space="preserve">Mr : </w:t>
+      </w:r>
+      <w:r>
+        <w:rPr>
+          <w:sz w:val="28"/>
+          <w:szCs w:val="28"/>
+        </w:rPr>
+        <w:t>A</w:t>
+      </w:r>
+      <w:r>
+        <w:rPr>
+          <w:sz w:val="28"/>
+          <w:szCs w:val="28"/>
+        </w:rPr>
+        <w:t>BOU</w:t>
+      </w:r>
+      <w:r>
+        <w:rPr>
+          <w:sz w:val="28"/>
+          <w:szCs w:val="28"/>
+        </w:rPr>
+        <w:t xml:space="preserve"> H</w:t>
+      </w:r>
+      <w:r>
+        <w:rPr>
+          <w:sz w:val="28"/>
+          <w:szCs w:val="28"/>
+        </w:rPr>
+        <w:t>ATEM</w:t>
+      </w:r>
+      <w:r>
+        <w:rPr>
+          <w:sz w:val="28"/>
+          <w:szCs w:val="28"/>
+        </w:rPr>
+        <w:t xml:space="preserve"> </w:t>
       </w:r>
       <w:r>
         <w:rPr>
@@ -360,7 +434,7 @@
           <w:sz w:val="28"/>
           <w:szCs w:val="28"/>
         </w:rPr>
-        <w:t>.</w:t>
+        <w:t xml:space="preserve"> dans les plus brefs délais.</w:t>
       </w:r>
     </w:p>
     <w:p>
@@ -386,63 +460,6 @@
           <w:szCs w:val="28"/>
         </w:rPr>
       </w:pPr>
-      <w:r>
-        <w:rPr>
-          <w:sz w:val="28"/>
-          <w:szCs w:val="28"/>
-        </w:rPr>
-        <w:t>Entreprise de réalisation</w:t>
-      </w:r>
-      <w:r>
-        <w:rPr>
-          <w:sz w:val="28"/>
-          <w:szCs w:val="28"/>
-        </w:rPr>
-        <w:tab/>
-      </w:r>
-      <w:r>
-        <w:rPr>
-          <w:sz w:val="28"/>
-          <w:szCs w:val="28"/>
-        </w:rPr>
-        <w:tab/>
-      </w:r>
-      <w:r>
-        <w:rPr>
-          <w:sz w:val="28"/>
-          <w:szCs w:val="28"/>
-        </w:rPr>
-        <w:tab/>
-      </w:r>
-      <w:r>
-        <w:rPr>
-          <w:sz w:val="28"/>
-          <w:szCs w:val="28"/>
-        </w:rPr>
-        <w:tab/>
-      </w:r>
-      <w:r>
-        <w:rPr>
-          <w:sz w:val="28"/>
-          <w:szCs w:val="28"/>
-        </w:rPr>
-        <w:tab/>
-      </w:r>
-      <w:r>
-        <w:rPr>
-          <w:sz w:val="28"/>
-          <w:szCs w:val="28"/>
-        </w:rPr>
-        <w:tab/>
-      </w:r>
-      <w:r>
-        <w:rPr>
-          <w:sz w:val="28"/>
-          <w:szCs w:val="28"/>
-        </w:rPr>
-        <w:tab/>
-        <w:t>Maitre d’œuvre</w:t>
-      </w:r>
     </w:p>
     <w:p>
       <w:pPr>
@@ -456,49 +473,57 @@
           <w:sz w:val="28"/>
           <w:szCs w:val="28"/>
         </w:rPr>
-        <w:tab/>
-      </w:r>
-      <w:r>
-        <w:rPr>
-          <w:sz w:val="28"/>
-          <w:szCs w:val="28"/>
-        </w:rPr>
-        <w:tab/>
-      </w:r>
-      <w:r>
-        <w:rPr>
-          <w:sz w:val="28"/>
-          <w:szCs w:val="28"/>
-        </w:rPr>
-        <w:tab/>
-      </w:r>
-      <w:r>
-        <w:rPr>
-          <w:sz w:val="28"/>
-          <w:szCs w:val="28"/>
-        </w:rPr>
-        <w:tab/>
-      </w:r>
-      <w:r>
-        <w:rPr>
-          <w:sz w:val="28"/>
-          <w:szCs w:val="28"/>
-        </w:rPr>
-        <w:tab/>
-      </w:r>
-      <w:r>
-        <w:rPr>
-          <w:sz w:val="28"/>
-          <w:szCs w:val="28"/>
-        </w:rPr>
-        <w:tab/>
-      </w:r>
-      <w:r>
-        <w:rPr>
-          <w:sz w:val="28"/>
-          <w:szCs w:val="28"/>
-        </w:rPr>
-        <w:tab/>
+        <w:t>Maitre d’ouvrage</w:t>
+      </w:r>
+      <w:r>
+        <w:rPr>
+          <w:sz w:val="28"/>
+          <w:szCs w:val="28"/>
+        </w:rPr>
+        <w:tab/>
+      </w:r>
+      <w:r>
+        <w:rPr>
+          <w:sz w:val="28"/>
+          <w:szCs w:val="28"/>
+        </w:rPr>
+        <w:tab/>
+      </w:r>
+      <w:r>
+        <w:rPr>
+          <w:sz w:val="28"/>
+          <w:szCs w:val="28"/>
+        </w:rPr>
+        <w:tab/>
+      </w:r>
+      <w:r>
+        <w:rPr>
+          <w:sz w:val="28"/>
+          <w:szCs w:val="28"/>
+        </w:rPr>
+        <w:tab/>
+      </w:r>
+      <w:r>
+        <w:rPr>
+          <w:sz w:val="28"/>
+          <w:szCs w:val="28"/>
+        </w:rPr>
+        <w:tab/>
+      </w:r>
+      <w:r>
+        <w:rPr>
+          <w:sz w:val="28"/>
+          <w:szCs w:val="28"/>
+          <w:rtl/>
+        </w:rPr>
+        <w:tab/>
+      </w:r>
+      <w:r>
+        <w:rPr>
+          <w:sz w:val="28"/>
+          <w:szCs w:val="28"/>
+        </w:rPr>
+        <w:t xml:space="preserve">        Entreprise de réalisation</w:t>
       </w:r>
       <w:r>
         <w:rPr>
@@ -522,72 +547,69 @@
           <w:szCs w:val="28"/>
         </w:rPr>
       </w:pPr>
-    </w:p>
-    <w:p>
-      <w:pPr>
-        <w:rPr>
-          <w:sz w:val="28"/>
-          <w:szCs w:val="28"/>
-        </w:rPr>
-      </w:pPr>
-    </w:p>
-    <w:p>
-      <w:pPr>
-        <w:rPr>
-          <w:sz w:val="28"/>
-          <w:szCs w:val="28"/>
-        </w:rPr>
-      </w:pPr>
-    </w:p>
-    <w:p>
-      <w:pPr>
-        <w:rPr>
-          <w:sz w:val="28"/>
-          <w:szCs w:val="28"/>
-        </w:rPr>
-      </w:pPr>
-    </w:p>
-    <w:p>
-      <w:pPr>
-        <w:rPr>
-          <w:sz w:val="28"/>
-          <w:szCs w:val="28"/>
-        </w:rPr>
-      </w:pPr>
-    </w:p>
-    <w:p>
-      <w:pPr>
-        <w:rPr>
-          <w:sz w:val="28"/>
-          <w:szCs w:val="28"/>
-        </w:rPr>
-      </w:pPr>
-    </w:p>
-    <w:p>
-      <w:pPr>
-        <w:rPr>
-          <w:sz w:val="28"/>
-          <w:szCs w:val="28"/>
-        </w:rPr>
-      </w:pPr>
-    </w:p>
-    <w:p>
-      <w:pPr>
-        <w:jc w:val="right"/>
-        <w:rPr>
-          <w:sz w:val="28"/>
-          <w:szCs w:val="28"/>
-        </w:rPr>
-      </w:pPr>
-    </w:p>
-    <w:p>
-      <w:pPr>
-        <w:jc w:val="right"/>
-        <w:rPr>
-          <w:sz w:val="28"/>
-          <w:szCs w:val="28"/>
-        </w:rPr>
-      </w:pPr>
+      <w:r>
+        <w:rPr>
+          <w:sz w:val="28"/>
+          <w:szCs w:val="28"/>
+        </w:rPr>
+        <w:tab/>
+      </w:r>
+      <w:r>
+        <w:rPr>
+          <w:sz w:val="28"/>
+          <w:szCs w:val="28"/>
+        </w:rPr>
+        <w:tab/>
+      </w:r>
+      <w:r>
+        <w:rPr>
+          <w:sz w:val="28"/>
+          <w:szCs w:val="28"/>
+        </w:rPr>
+        <w:tab/>
+      </w:r>
+      <w:r>
+        <w:rPr>
+          <w:sz w:val="28"/>
+          <w:szCs w:val="28"/>
+        </w:rPr>
+        <w:tab/>
+      </w:r>
+      <w:r>
+        <w:rPr>
+          <w:sz w:val="28"/>
+          <w:szCs w:val="28"/>
+        </w:rPr>
+        <w:tab/>
+      </w:r>
+      <w:r>
+        <w:rPr>
+          <w:sz w:val="28"/>
+          <w:szCs w:val="28"/>
+        </w:rPr>
+        <w:tab/>
+      </w:r>
+      <w:r>
+        <w:rPr>
+          <w:sz w:val="28"/>
+          <w:szCs w:val="28"/>
+        </w:rPr>
+        <w:tab/>
+      </w:r>
+      <w:r>
+        <w:rPr>
+          <w:sz w:val="28"/>
+          <w:szCs w:val="28"/>
+        </w:rPr>
+        <w:tab/>
+      </w:r>
+      <w:r>
+        <w:rPr>
+          <w:sz w:val="28"/>
+          <w:szCs w:val="28"/>
+        </w:rPr>
+        <w:tab/>
+      </w:r>
     </w:p>
     <w:sectPr>
       <w:pgSz w:w="11906" w:h="16838"/>
